--- a/issue.docx
+++ b/issue.docx
@@ -162,9 +162,6 @@
     <w:p>
       <w:pPr>
         <w:ind w:left="800"/>
-        <w:rPr>
-          <w:rFonts w:hint="eastAsia"/>
-        </w:rPr>
       </w:pPr>
       <w:r>
         <w:rPr>
@@ -226,6 +223,157 @@
           <w:rFonts w:hint="eastAsia"/>
         </w:rPr>
         <w:t>으로 저장이 안된다.</w:t>
+      </w:r>
+      <w:r>
+        <w:t>.</w:t>
+      </w:r>
+    </w:p>
+    <w:p>
+      <w:pPr>
+        <w:pStyle w:val="a3"/>
+        <w:ind w:leftChars="0"/>
+      </w:pPr>
+      <w:r>
+        <w:t>Base64.b64encode(</w:t>
+      </w:r>
+      <w:r>
+        <w:rPr>
+          <w:rFonts w:hint="eastAsia"/>
+        </w:rPr>
+        <w:t>파일)</w:t>
+      </w:r>
+    </w:p>
+    <w:p>
+      <w:pPr>
+        <w:pStyle w:val="a3"/>
+        <w:ind w:leftChars="0"/>
+      </w:pPr>
+      <w:r>
+        <w:t>res.decode(‘utf-8’)</w:t>
+      </w:r>
+    </w:p>
+    <w:p>
+      <w:pPr>
+        <w:pStyle w:val="a3"/>
+        <w:ind w:leftChars="0"/>
+      </w:pPr>
+      <w:r>
+        <w:rPr>
+          <w:rFonts w:hint="eastAsia"/>
+        </w:rPr>
+        <w:t>이걸로 통째로 저장하자</w:t>
+      </w:r>
+    </w:p>
+    <w:p>
+      <w:pPr>
+        <w:pStyle w:val="a3"/>
+        <w:ind w:leftChars="0"/>
+      </w:pPr>
+    </w:p>
+    <w:p>
+      <w:pPr>
+        <w:pStyle w:val="a3"/>
+        <w:numPr>
+          <w:ilvl w:val="0"/>
+          <w:numId w:val="1"/>
+        </w:numPr>
+        <w:ind w:leftChars="0"/>
+      </w:pPr>
+      <w:r>
+        <w:t xml:space="preserve">Pdf </w:t>
+      </w:r>
+      <w:r>
+        <w:rPr>
+          <w:rFonts w:hint="eastAsia"/>
+        </w:rPr>
+        <w:t>반입 이슈</w:t>
+      </w:r>
+    </w:p>
+    <w:p>
+      <w:pPr>
+        <w:ind w:left="800"/>
+      </w:pPr>
+      <w:r>
+        <w:t>Pdf</w:t>
+      </w:r>
+      <w:r>
+        <w:rPr>
+          <w:rFonts w:hint="eastAsia"/>
+        </w:rPr>
+        <w:t>로 넣으면 줄 바꿈이 생김.</w:t>
+      </w:r>
+      <w:r>
+        <w:t xml:space="preserve"> Docx</w:t>
+      </w:r>
+      <w:r>
+        <w:rPr>
+          <w:rFonts w:hint="eastAsia"/>
+        </w:rPr>
+        <w:t>로 가자</w:t>
+      </w:r>
+    </w:p>
+    <w:p/>
+    <w:p>
+      <w:pPr>
+        <w:pStyle w:val="a3"/>
+        <w:numPr>
+          <w:ilvl w:val="0"/>
+          <w:numId w:val="1"/>
+        </w:numPr>
+        <w:ind w:leftChars="0"/>
+      </w:pPr>
+      <w:r>
+        <w:t>Windows != mac ?</w:t>
+      </w:r>
+    </w:p>
+    <w:p>
+      <w:pPr>
+        <w:ind w:left="800"/>
+        <w:rPr>
+          <w:rFonts w:hint="eastAsia"/>
+        </w:rPr>
+      </w:pPr>
+      <w:r>
+        <w:rPr>
+          <w:rFonts w:hint="eastAsia"/>
+        </w:rPr>
+        <w:t xml:space="preserve">둘다 </w:t>
+      </w:r>
+      <w:r>
+        <w:t>utf-8</w:t>
+      </w:r>
+      <w:r>
+        <w:rPr>
+          <w:rFonts w:hint="eastAsia"/>
+        </w:rPr>
+        <w:t xml:space="preserve">의 </w:t>
+      </w:r>
+      <w:r>
+        <w:t>txt</w:t>
+      </w:r>
+      <w:r>
+        <w:rPr>
+          <w:rFonts w:hint="eastAsia"/>
+        </w:rPr>
+        <w:t>파일로 저장했는데,</w:t>
+      </w:r>
+      <w:r>
+        <w:t xml:space="preserve"> mac</w:t>
+      </w:r>
+      <w:r>
+        <w:rPr>
+          <w:rFonts w:hint="eastAsia"/>
+        </w:rPr>
+        <w:t>에서는 결과값 불일치가 나온다.</w:t>
+      </w:r>
+      <w:r>
+        <w:t xml:space="preserve"> </w:t>
+      </w:r>
+      <w:r>
+        <w:rPr>
+          <w:rFonts w:hint="eastAsia"/>
+        </w:rPr>
+        <w:t>흠.</w:t>
       </w:r>
       <w:r>
         <w:t>.</w:t>
@@ -372,7 +520,7 @@
         <w:rFonts w:hint="default"/>
       </w:rPr>
     </w:lvl>
-    <w:lvl w:ilvl="1" w:tplc="04090019" w:tentative="1">
+    <w:lvl w:ilvl="1" w:tplc="04090019">
       <w:start w:val="1"/>
       <w:numFmt w:val="upperLetter"/>
       <w:lvlText w:val="%2."/>
